--- a/Lab02/Теория №2.docx
+++ b/Lab02/Теория №2.docx
@@ -253,7 +253,6 @@
         </w:rPr>
         <w:t>1 (</w:t>
       </w:r>
-      <w:proofErr w:type="spellStart"/>
       <w:r>
         <w:rPr>
           <w:rFonts w:ascii="Times New Roman" w:eastAsia="Times New Roman" w:hAnsi="Times New Roman" w:cs="Times New Roman"/>
@@ -264,7 +263,6 @@
         </w:rPr>
         <w:t>Standart</w:t>
       </w:r>
-      <w:proofErr w:type="spellEnd"/>
       <w:r>
         <w:rPr>
           <w:rFonts w:ascii="Times New Roman" w:eastAsia="Times New Roman" w:hAnsi="Times New Roman" w:cs="Times New Roman"/>
@@ -343,7 +341,6 @@
         </w:rPr>
         <w:t xml:space="preserve"> (</w:t>
       </w:r>
-      <w:proofErr w:type="spellStart"/>
       <w:r>
         <w:rPr>
           <w:rFonts w:ascii="Times New Roman" w:eastAsia="Times New Roman" w:hAnsi="Times New Roman" w:cs="Times New Roman"/>
@@ -354,38 +351,15 @@
         </w:rPr>
         <w:t>Standart</w:t>
       </w:r>
-      <w:proofErr w:type="spellEnd"/>
-      <w:r>
-        <w:rPr>
-          <w:rFonts w:ascii="Times New Roman" w:eastAsia="Times New Roman" w:hAnsi="Times New Roman" w:cs="Times New Roman"/>
-          <w:color w:val="000000" w:themeColor="text1"/>
-          <w:sz w:val="28"/>
-          <w:szCs w:val="28"/>
-          <w:lang w:val="ru-RU" w:eastAsia="ru-RU"/>
-        </w:rPr>
-        <w:t xml:space="preserve">) – </w:t>
-      </w:r>
-      <w:proofErr w:type="spellStart"/>
-      <w:r>
-        <w:rPr>
-          <w:rFonts w:ascii="Times New Roman" w:eastAsia="Times New Roman" w:hAnsi="Times New Roman" w:cs="Times New Roman"/>
-          <w:color w:val="000000" w:themeColor="text1"/>
-          <w:sz w:val="28"/>
-          <w:szCs w:val="28"/>
-          <w:lang w:val="ru-RU" w:eastAsia="ru-RU"/>
-        </w:rPr>
-        <w:t>бд</w:t>
-      </w:r>
-      <w:proofErr w:type="spellEnd"/>
-      <w:r>
-        <w:rPr>
-          <w:rFonts w:ascii="Times New Roman" w:eastAsia="Times New Roman" w:hAnsi="Times New Roman" w:cs="Times New Roman"/>
-          <w:color w:val="000000" w:themeColor="text1"/>
-          <w:sz w:val="28"/>
-          <w:szCs w:val="28"/>
-          <w:lang w:val="ru-RU" w:eastAsia="ru-RU"/>
-        </w:rPr>
-        <w:t xml:space="preserve"> малого и среднего размера. Можно развернуть на сервере с до 4 ЦП или на одном ПК с поддержкой кластеризации</w:t>
+      <w:r>
+        <w:rPr>
+          <w:rFonts w:ascii="Times New Roman" w:eastAsia="Times New Roman" w:hAnsi="Times New Roman" w:cs="Times New Roman"/>
+          <w:color w:val="000000" w:themeColor="text1"/>
+          <w:sz w:val="28"/>
+          <w:szCs w:val="28"/>
+          <w:lang w:val="ru-RU" w:eastAsia="ru-RU"/>
+        </w:rPr>
+        <w:t>) – бд малого и среднего размера. Можно развернуть на сервере с до 4 ЦП или на одном ПК с поддержкой кластеризации</w:t>
       </w:r>
     </w:p>
     <w:p>
@@ -581,86 +555,8 @@
           <w:szCs w:val="28"/>
           <w:lang w:val="ru-RU" w:eastAsia="ru-RU"/>
         </w:rPr>
-        <w:t xml:space="preserve">. Поддерживает виртуальную </w:t>
-      </w:r>
-      <w:proofErr w:type="spellStart"/>
-      <w:r>
-        <w:rPr>
-          <w:rFonts w:ascii="Times New Roman" w:eastAsia="Times New Roman" w:hAnsi="Times New Roman" w:cs="Times New Roman"/>
-          <w:color w:val="000000" w:themeColor="text1"/>
-          <w:sz w:val="28"/>
-          <w:szCs w:val="28"/>
-          <w:lang w:val="ru-RU" w:eastAsia="ru-RU"/>
-        </w:rPr>
-        <w:t>бд</w:t>
-      </w:r>
-      <w:proofErr w:type="spellEnd"/>
-      <w:r>
-        <w:rPr>
-          <w:rFonts w:ascii="Times New Roman" w:eastAsia="Times New Roman" w:hAnsi="Times New Roman" w:cs="Times New Roman"/>
-          <w:color w:val="000000" w:themeColor="text1"/>
-          <w:sz w:val="28"/>
-          <w:szCs w:val="28"/>
-          <w:lang w:val="ru-RU" w:eastAsia="ru-RU"/>
-        </w:rPr>
-        <w:t>, сжатие повторяющихся значений, кросс-</w:t>
-      </w:r>
-      <w:proofErr w:type="spellStart"/>
-      <w:r>
-        <w:rPr>
-          <w:rFonts w:ascii="Times New Roman" w:eastAsia="Times New Roman" w:hAnsi="Times New Roman" w:cs="Times New Roman"/>
-          <w:color w:val="000000" w:themeColor="text1"/>
-          <w:sz w:val="28"/>
-          <w:szCs w:val="28"/>
-          <w:lang w:val="ru-RU" w:eastAsia="ru-RU"/>
-        </w:rPr>
-        <w:t>платформерные</w:t>
-      </w:r>
-      <w:proofErr w:type="spellEnd"/>
-      <w:r>
-        <w:rPr>
-          <w:rFonts w:ascii="Times New Roman" w:eastAsia="Times New Roman" w:hAnsi="Times New Roman" w:cs="Times New Roman"/>
-          <w:color w:val="000000" w:themeColor="text1"/>
-          <w:sz w:val="28"/>
-          <w:szCs w:val="28"/>
-          <w:lang w:val="ru-RU" w:eastAsia="ru-RU"/>
-        </w:rPr>
-        <w:t xml:space="preserve"> табличные пространства, управление ЖЦ, </w:t>
-      </w:r>
-      <w:proofErr w:type="spellStart"/>
-      <w:r>
-        <w:rPr>
-          <w:rFonts w:ascii="Times New Roman" w:eastAsia="Times New Roman" w:hAnsi="Times New Roman" w:cs="Times New Roman"/>
-          <w:color w:val="000000" w:themeColor="text1"/>
-          <w:sz w:val="28"/>
-          <w:szCs w:val="28"/>
-          <w:lang w:val="ru-RU" w:eastAsia="ru-RU"/>
-        </w:rPr>
-        <w:t>датамайнинг</w:t>
-      </w:r>
-      <w:proofErr w:type="spellEnd"/>
-      <w:r>
-        <w:rPr>
-          <w:rFonts w:ascii="Times New Roman" w:eastAsia="Times New Roman" w:hAnsi="Times New Roman" w:cs="Times New Roman"/>
-          <w:color w:val="000000" w:themeColor="text1"/>
-          <w:sz w:val="28"/>
-          <w:szCs w:val="28"/>
-          <w:lang w:val="ru-RU" w:eastAsia="ru-RU"/>
-        </w:rPr>
-        <w:t xml:space="preserve">, ретроспективные </w:t>
-      </w:r>
-      <w:proofErr w:type="spellStart"/>
-      <w:r>
-        <w:rPr>
-          <w:rFonts w:ascii="Times New Roman" w:eastAsia="Times New Roman" w:hAnsi="Times New Roman" w:cs="Times New Roman"/>
-          <w:color w:val="000000" w:themeColor="text1"/>
-          <w:sz w:val="28"/>
-          <w:szCs w:val="28"/>
-          <w:lang w:val="ru-RU" w:eastAsia="ru-RU"/>
-        </w:rPr>
-        <w:t>бд</w:t>
-      </w:r>
-      <w:proofErr w:type="spellEnd"/>
+        <w:t>. Поддерживает виртуальную бд, сжатие повторяющихся значений, кросс-платформерные табличные пространства, управление ЖЦ, датамайнинг, ретроспективные бд</w:t>
+      </w:r>
       <w:r>
         <w:rPr>
           <w:rFonts w:ascii="Times New Roman" w:eastAsia="Times New Roman" w:hAnsi="Times New Roman" w:cs="Times New Roman"/>
@@ -1025,29 +921,7 @@
           <w:szCs w:val="28"/>
           <w:lang w:val="ru-RU" w:eastAsia="ru-RU"/>
         </w:rPr>
-        <w:t xml:space="preserve">я </w:t>
-      </w:r>
-      <w:proofErr w:type="spellStart"/>
-      <w:r>
-        <w:rPr>
-          <w:rFonts w:ascii="Times New Roman" w:eastAsia="Times New Roman" w:hAnsi="Times New Roman" w:cs="Times New Roman"/>
-          <w:color w:val="000000" w:themeColor="text1"/>
-          <w:sz w:val="28"/>
-          <w:szCs w:val="28"/>
-          <w:lang w:val="ru-RU" w:eastAsia="ru-RU"/>
-        </w:rPr>
-        <w:t>бд</w:t>
-      </w:r>
-      <w:proofErr w:type="spellEnd"/>
-      <w:r>
-        <w:rPr>
-          <w:rFonts w:ascii="Times New Roman" w:eastAsia="Times New Roman" w:hAnsi="Times New Roman" w:cs="Times New Roman"/>
-          <w:color w:val="000000" w:themeColor="text1"/>
-          <w:sz w:val="28"/>
-          <w:szCs w:val="28"/>
-          <w:lang w:val="ru-RU" w:eastAsia="ru-RU"/>
-        </w:rPr>
-        <w:t xml:space="preserve">. </w:t>
+        <w:t xml:space="preserve">я бд. </w:t>
       </w:r>
       <w:r>
         <w:rPr>
@@ -1864,7 +1738,7 @@
           <w:sz w:val="28"/>
           <w:szCs w:val="28"/>
         </w:rPr>
-        <w:t>--табличное пространство UNDO (для хранения сегментов отката, используется всегда один;</w:t>
+        <w:t>--табличное пространство UNDO (для хранения сегментов отката, используется всегда один</w:t>
       </w:r>
       <w:r>
         <w:rPr>
@@ -1873,7 +1747,25 @@
           <w:szCs w:val="28"/>
           <w:lang w:val="ru-RU"/>
         </w:rPr>
-        <w:t xml:space="preserve"> </w:t>
+        <w:t xml:space="preserve">, </w:t>
+      </w:r>
+      <w:r>
+        <w:rPr>
+          <w:color w:val="000000" w:themeColor="text1"/>
+          <w:sz w:val="28"/>
+          <w:szCs w:val="28"/>
+          <w:lang w:val="ru-RU"/>
+        </w:rPr>
+        <w:t>но создать можно несколько)</w:t>
+      </w:r>
+      <w:r>
+        <w:rPr>
+          <w:color w:val="000000" w:themeColor="text1"/>
+          <w:sz w:val="28"/>
+          <w:szCs w:val="28"/>
+          <w:lang w:val="ru-RU"/>
+        </w:rPr>
+        <w:t>;</w:t>
       </w:r>
     </w:p>
     <w:p>
@@ -1910,7 +1802,33 @@
           <w:sz w:val="28"/>
           <w:szCs w:val="28"/>
         </w:rPr>
-        <w:t>для хранения временных данных (например результаты работы курсора));</w:t>
+        <w:t>для хранения временных данных (например результаты работы курсора</w:t>
+      </w:r>
+      <w:r>
+        <w:rPr>
+          <w:color w:val="000000" w:themeColor="text1"/>
+          <w:sz w:val="28"/>
+          <w:szCs w:val="28"/>
+          <w:lang w:val="ru-RU"/>
+        </w:rPr>
+        <w:t xml:space="preserve">, </w:t>
+      </w:r>
+      <w:r>
+        <w:rPr>
+          <w:color w:val="000000" w:themeColor="text1"/>
+          <w:sz w:val="28"/>
+          <w:szCs w:val="28"/>
+          <w:lang w:val="ru-RU"/>
+        </w:rPr>
+        <w:t>временные таблицы, временные индексы, промежуточные результаты запросов</w:t>
+      </w:r>
+      <w:r>
+        <w:rPr>
+          <w:color w:val="000000" w:themeColor="text1"/>
+          <w:sz w:val="28"/>
+          <w:szCs w:val="28"/>
+        </w:rPr>
+        <w:t>));</w:t>
       </w:r>
     </w:p>
     <w:p>
@@ -2397,6 +2315,7 @@
           <w:sz w:val="28"/>
           <w:szCs w:val="28"/>
         </w:rPr>
+        <w:lastRenderedPageBreak/>
         <w:t>--SCOTT, - Демонстрационная</w:t>
       </w:r>
       <w:r>
@@ -2427,7 +2346,6 @@
           <w:sz w:val="28"/>
           <w:szCs w:val="28"/>
         </w:rPr>
-        <w:lastRenderedPageBreak/>
         <w:t>--CONNECT - поддерживает полномочия CREATE SESSION</w:t>
       </w:r>
       <w:r>
@@ -2483,7 +2401,7 @@
           <w:sz w:val="28"/>
           <w:szCs w:val="28"/>
           <w:highlight w:val="yellow"/>
-          <w:lang w:val="ru-RU" w:eastAsia="ru-RU"/>
+          <w:lang w:val="en-US" w:eastAsia="ru-RU"/>
         </w:rPr>
       </w:pPr>
       <w:r>
@@ -2497,7 +2415,6 @@
         </w:rPr>
         <w:t>С</w:t>
       </w:r>
-      <w:proofErr w:type="spellStart"/>
       <w:r>
         <w:rPr>
           <w:rFonts w:ascii="Times New Roman" w:hAnsi="Times New Roman" w:cs="Times New Roman"/>
@@ -2506,18 +2423,7 @@
           <w:szCs w:val="28"/>
           <w:shd w:val="clear" w:color="auto" w:fill="FFFFFF"/>
         </w:rPr>
-        <w:t>истемная</w:t>
-      </w:r>
-      <w:proofErr w:type="spellEnd"/>
-      <w:r>
-        <w:rPr>
-          <w:rFonts w:ascii="Times New Roman" w:hAnsi="Times New Roman" w:cs="Times New Roman"/>
-          <w:color w:val="000000" w:themeColor="text1"/>
-          <w:sz w:val="28"/>
-          <w:szCs w:val="28"/>
-          <w:shd w:val="clear" w:color="auto" w:fill="FFFFFF"/>
-        </w:rPr>
-        <w:t xml:space="preserve"> привилегия - </w:t>
+        <w:t xml:space="preserve">истемная привилегия - </w:t>
       </w:r>
       <w:r>
         <w:rPr>
@@ -2539,6 +2445,127 @@
           <w:shd w:val="clear" w:color="auto" w:fill="FFFFFF"/>
         </w:rPr>
         <w:t xml:space="preserve"> на выполнение определенных действий. Системные как правило относятся к операторам DDL</w:t>
+      </w:r>
+      <w:r>
+        <w:rPr>
+          <w:rFonts w:ascii="Times New Roman" w:hAnsi="Times New Roman" w:cs="Times New Roman"/>
+          <w:color w:val="000000" w:themeColor="text1"/>
+          <w:sz w:val="28"/>
+          <w:szCs w:val="28"/>
+          <w:shd w:val="clear" w:color="auto" w:fill="FFFFFF"/>
+          <w:lang w:val="ru-RU"/>
+        </w:rPr>
+        <w:t xml:space="preserve"> (</w:t>
+      </w:r>
+      <w:r>
+        <w:rPr>
+          <w:rFonts w:ascii="Times New Roman" w:hAnsi="Times New Roman" w:cs="Times New Roman"/>
+          <w:color w:val="000000" w:themeColor="text1"/>
+          <w:sz w:val="28"/>
+          <w:szCs w:val="28"/>
+          <w:shd w:val="clear" w:color="auto" w:fill="FFFFFF"/>
+          <w:lang w:val="en-US"/>
+        </w:rPr>
+        <w:t>create</w:t>
+      </w:r>
+      <w:r>
+        <w:rPr>
+          <w:rFonts w:ascii="Times New Roman" w:hAnsi="Times New Roman" w:cs="Times New Roman"/>
+          <w:color w:val="000000" w:themeColor="text1"/>
+          <w:sz w:val="28"/>
+          <w:szCs w:val="28"/>
+          <w:shd w:val="clear" w:color="auto" w:fill="FFFFFF"/>
+          <w:lang w:val="ru-RU"/>
+        </w:rPr>
+        <w:t xml:space="preserve">, </w:t>
+      </w:r>
+      <w:r>
+        <w:rPr>
+          <w:rFonts w:ascii="Times New Roman" w:hAnsi="Times New Roman" w:cs="Times New Roman"/>
+          <w:color w:val="000000" w:themeColor="text1"/>
+          <w:sz w:val="28"/>
+          <w:szCs w:val="28"/>
+          <w:shd w:val="clear" w:color="auto" w:fill="FFFFFF"/>
+          <w:lang w:val="en-US"/>
+        </w:rPr>
+        <w:t>alter</w:t>
+      </w:r>
+      <w:r>
+        <w:rPr>
+          <w:rFonts w:ascii="Times New Roman" w:hAnsi="Times New Roman" w:cs="Times New Roman"/>
+          <w:color w:val="000000" w:themeColor="text1"/>
+          <w:sz w:val="28"/>
+          <w:szCs w:val="28"/>
+          <w:shd w:val="clear" w:color="auto" w:fill="FFFFFF"/>
+          <w:lang w:val="ru-RU"/>
+        </w:rPr>
+        <w:t xml:space="preserve">, </w:t>
+      </w:r>
+      <w:r>
+        <w:rPr>
+          <w:rFonts w:ascii="Times New Roman" w:hAnsi="Times New Roman" w:cs="Times New Roman"/>
+          <w:color w:val="000000" w:themeColor="text1"/>
+          <w:sz w:val="28"/>
+          <w:szCs w:val="28"/>
+          <w:shd w:val="clear" w:color="auto" w:fill="FFFFFF"/>
+          <w:lang w:val="en-US"/>
+        </w:rPr>
+        <w:t>drop</w:t>
+      </w:r>
+      <w:r>
+        <w:rPr>
+          <w:rFonts w:ascii="Times New Roman" w:hAnsi="Times New Roman" w:cs="Times New Roman"/>
+          <w:color w:val="000000" w:themeColor="text1"/>
+          <w:sz w:val="28"/>
+          <w:szCs w:val="28"/>
+          <w:shd w:val="clear" w:color="auto" w:fill="FFFFFF"/>
+          <w:lang w:val="ru-RU"/>
+        </w:rPr>
+        <w:t xml:space="preserve"> [</w:t>
+      </w:r>
+      <w:r>
+        <w:rPr>
+          <w:rFonts w:ascii="Times New Roman" w:hAnsi="Times New Roman" w:cs="Times New Roman"/>
+          <w:color w:val="000000" w:themeColor="text1"/>
+          <w:sz w:val="28"/>
+          <w:szCs w:val="28"/>
+          <w:shd w:val="clear" w:color="auto" w:fill="FFFFFF"/>
+          <w:lang w:val="en-US"/>
+        </w:rPr>
+        <w:t>any</w:t>
+      </w:r>
+      <w:r>
+        <w:rPr>
+          <w:rFonts w:ascii="Times New Roman" w:hAnsi="Times New Roman" w:cs="Times New Roman"/>
+          <w:color w:val="000000" w:themeColor="text1"/>
+          <w:sz w:val="28"/>
+          <w:szCs w:val="28"/>
+          <w:shd w:val="clear" w:color="auto" w:fill="FFFFFF"/>
+          <w:lang w:val="ru-RU"/>
+        </w:rPr>
+        <w:t>]</w:t>
+      </w:r>
+      <w:r>
+        <w:rPr>
+          <w:rFonts w:ascii="Times New Roman" w:hAnsi="Times New Roman" w:cs="Times New Roman"/>
+          <w:color w:val="000000" w:themeColor="text1"/>
+          <w:sz w:val="28"/>
+          <w:szCs w:val="28"/>
+          <w:shd w:val="clear" w:color="auto" w:fill="FFFFFF"/>
+          <w:lang w:val="ru-RU"/>
+        </w:rPr>
+        <w:t>)</w:t>
+      </w:r>
+      <w:r>
+        <w:rPr>
+          <w:rFonts w:ascii="Times New Roman" w:hAnsi="Times New Roman" w:cs="Times New Roman"/>
+          <w:color w:val="000000" w:themeColor="text1"/>
+          <w:sz w:val="28"/>
+          <w:szCs w:val="28"/>
+          <w:shd w:val="clear" w:color="auto" w:fill="FFFFFF"/>
+          <w:lang w:val="en-US"/>
+        </w:rPr>
+        <w:t>.</w:t>
       </w:r>
     </w:p>
     <w:p>
@@ -2953,25 +2980,7 @@
           <w:sz w:val="28"/>
           <w:szCs w:val="28"/>
         </w:rPr>
-        <w:t>Привилегии могут быть указаны при подключении (</w:t>
-      </w:r>
-      <w:proofErr w:type="spellStart"/>
-      <w:r>
-        <w:rPr>
-          <w:color w:val="000000" w:themeColor="text1"/>
-          <w:sz w:val="28"/>
-          <w:szCs w:val="28"/>
-        </w:rPr>
-        <w:t>connect</w:t>
-      </w:r>
-      <w:proofErr w:type="spellEnd"/>
-      <w:r>
-        <w:rPr>
-          <w:color w:val="000000" w:themeColor="text1"/>
-          <w:sz w:val="28"/>
-          <w:szCs w:val="28"/>
-        </w:rPr>
-        <w:t>) пользователя к БД.</w:t>
+        <w:t>Привилегии могут быть указаны при подключении (connect) пользователя к БД.</w:t>
       </w:r>
     </w:p>
     <w:p>
@@ -3341,6 +3350,7 @@
           <w:sz w:val="28"/>
           <w:szCs w:val="28"/>
         </w:rPr>
+        <w:lastRenderedPageBreak/>
         <w:t>FAILED_LOGIN_ATTEMPTS 7 --Кол-во попыток ввода пароля</w:t>
       </w:r>
     </w:p>
@@ -3361,7 +3371,6 @@
           <w:sz w:val="28"/>
           <w:szCs w:val="28"/>
         </w:rPr>
-        <w:lastRenderedPageBreak/>
         <w:t>PASSWORD_LOCK_TIME 1 --Кол-во дней блокирования после</w:t>
       </w:r>
       <w:r>
@@ -3419,25 +3428,7 @@
           <w:sz w:val="28"/>
           <w:szCs w:val="28"/>
         </w:rPr>
-        <w:t xml:space="preserve">PASSWORD_REUSE_TIME 10 --Кол-во дней, через </w:t>
-      </w:r>
-      <w:proofErr w:type="spellStart"/>
-      <w:r>
-        <w:rPr>
-          <w:color w:val="000000" w:themeColor="text1"/>
-          <w:sz w:val="28"/>
-          <w:szCs w:val="28"/>
-        </w:rPr>
-        <w:t>которы</w:t>
-      </w:r>
-      <w:proofErr w:type="spellEnd"/>
-      <w:r>
-        <w:rPr>
-          <w:color w:val="000000" w:themeColor="text1"/>
-          <w:sz w:val="28"/>
-          <w:szCs w:val="28"/>
-        </w:rPr>
-        <w:t xml:space="preserve"> можно вернуть старый пароль</w:t>
+        <w:t>PASSWORD_REUSE_TIME 10 --Кол-во дней, через которы можно вернуть старый пароль</w:t>
       </w:r>
     </w:p>
     <w:p>
@@ -3567,25 +3558,7 @@
           <w:sz w:val="28"/>
           <w:szCs w:val="28"/>
         </w:rPr>
-        <w:t xml:space="preserve">--Профиль </w:t>
-      </w:r>
-      <w:proofErr w:type="spellStart"/>
-      <w:r>
-        <w:rPr>
-          <w:color w:val="000000" w:themeColor="text1"/>
-          <w:sz w:val="28"/>
-          <w:szCs w:val="28"/>
-        </w:rPr>
-        <w:t>Default</w:t>
-      </w:r>
-      <w:proofErr w:type="spellEnd"/>
-      <w:r>
-        <w:rPr>
-          <w:color w:val="000000" w:themeColor="text1"/>
-          <w:sz w:val="28"/>
-          <w:szCs w:val="28"/>
-        </w:rPr>
-        <w:t xml:space="preserve"> назначается все </w:t>
+        <w:t xml:space="preserve">--Профиль Default назначается все </w:t>
       </w:r>
       <w:r>
         <w:rPr>
@@ -4278,27 +4251,15 @@
         </w:rPr>
         <w:t xml:space="preserve"> – все пользовательские аккаунты с </w:t>
       </w:r>
-      <w:proofErr w:type="spellStart"/>
-      <w:r>
-        <w:rPr>
-          <w:rFonts w:ascii="Times New Roman" w:eastAsia="Times New Roman" w:hAnsi="Times New Roman" w:cs="Times New Roman"/>
-          <w:color w:val="000000" w:themeColor="text1"/>
-          <w:sz w:val="28"/>
-          <w:szCs w:val="28"/>
-          <w:lang w:val="ru-RU" w:eastAsia="ru-RU"/>
-        </w:rPr>
-        <w:t>хешем</w:t>
-      </w:r>
-      <w:proofErr w:type="spellEnd"/>
-      <w:r>
-        <w:rPr>
-          <w:rFonts w:ascii="Times New Roman" w:eastAsia="Times New Roman" w:hAnsi="Times New Roman" w:cs="Times New Roman"/>
-          <w:color w:val="000000" w:themeColor="text1"/>
-          <w:sz w:val="28"/>
-          <w:szCs w:val="28"/>
-          <w:lang w:val="ru-RU" w:eastAsia="ru-RU"/>
-        </w:rPr>
-        <w:t xml:space="preserve"> </w:t>
+      <w:r>
+        <w:rPr>
+          <w:rFonts w:ascii="Times New Roman" w:eastAsia="Times New Roman" w:hAnsi="Times New Roman" w:cs="Times New Roman"/>
+          <w:color w:val="000000" w:themeColor="text1"/>
+          <w:sz w:val="28"/>
+          <w:szCs w:val="28"/>
+          <w:lang w:val="ru-RU" w:eastAsia="ru-RU"/>
+        </w:rPr>
+        <w:t xml:space="preserve">хешем </w:t>
       </w:r>
       <w:r>
         <w:rPr>
@@ -4336,6 +4297,7 @@
           <w:szCs w:val="28"/>
           <w:lang w:val="en-US" w:eastAsia="ru-RU"/>
         </w:rPr>
+        <w:lastRenderedPageBreak/>
         <w:t>DBA</w:t>
       </w:r>
       <w:r>
@@ -4394,7 +4356,6 @@
           <w:szCs w:val="28"/>
           <w:lang w:val="en-US" w:eastAsia="ru-RU"/>
         </w:rPr>
-        <w:lastRenderedPageBreak/>
         <w:t xml:space="preserve">DBA_SYS_PRIVS – </w:t>
       </w:r>
       <w:r>
